--- a/2. Understanding user needs/2.1.Interview.docx
+++ b/2. Understanding user needs/2.1.Interview.docx
@@ -5,6 +5,25 @@
     <w:p>
       <w:pPr>
         <w:ind w:firstLine="426"/>
+        <w:jc w:val="center"/>
+        <w:rPr>
+          <w:rFonts w:ascii="Times New Roman" w:hAnsi="Times New Roman" w:cs="Times New Roman"/>
+          <w:b/>
+          <w:sz w:val="36"/>
+        </w:rPr>
+      </w:pPr>
+      <w:r>
+        <w:rPr>
+          <w:rFonts w:ascii="Times New Roman" w:hAnsi="Times New Roman" w:cs="Times New Roman"/>
+          <w:b/>
+          <w:sz w:val="36"/>
+        </w:rPr>
+        <w:t>Интервью</w:t>
+      </w:r>
+    </w:p>
+    <w:p>
+      <w:pPr>
+        <w:ind w:firstLine="426"/>
         <w:jc w:val="both"/>
         <w:rPr>
           <w:rFonts w:ascii="Times New Roman" w:hAnsi="Times New Roman" w:cs="Times New Roman"/>
@@ -486,7 +505,16 @@
           <w:i/>
           <w:sz w:val="24"/>
         </w:rPr>
-        <w:t>По Вашему мнению людям с дефектами зрения тяжелее поддерживать свою социальную жизнь, чем людям с хорошим зрением</w:t>
+        <w:t xml:space="preserve">По Вашему мнению людям с дефектами зрения тяжелее поддерживать свою </w:t>
+      </w:r>
+      <w:bookmarkStart w:id="0" w:name="_GoBack"/>
+      <w:r>
+        <w:rPr>
+          <w:rFonts w:ascii="Times New Roman" w:hAnsi="Times New Roman" w:cs="Times New Roman"/>
+          <w:i/>
+          <w:sz w:val="24"/>
+        </w:rPr>
+        <w:t>социальную жизнь, чем людям с хорошим зрением</w:t>
       </w:r>
       <w:r>
         <w:rPr>
@@ -496,6 +524,7 @@
         <w:t>?</w:t>
       </w:r>
     </w:p>
+    <w:bookmarkEnd w:id="0"/>
     <w:p>
       <w:pPr>
         <w:pStyle w:val="a3"/>
@@ -715,6 +744,7 @@
           <w:i/>
           <w:sz w:val="24"/>
         </w:rPr>
+        <w:lastRenderedPageBreak/>
         <w:t>Мы создаём именно такую соцсеть. Пользовались бы Вы такой сетью, если бы она имела приятный интерфейс для хорошо видящих и адаптированный интерфейс для слабовидящих пользователей</w:t>
       </w:r>
       <w:r>
@@ -756,14 +786,7 @@
           <w:rFonts w:ascii="Times New Roman" w:hAnsi="Times New Roman" w:cs="Times New Roman"/>
           <w:sz w:val="24"/>
         </w:rPr>
-        <w:t xml:space="preserve">: </w:t>
-      </w:r>
-      <w:r>
-        <w:rPr>
-          <w:rFonts w:ascii="Times New Roman" w:hAnsi="Times New Roman" w:cs="Times New Roman"/>
-          <w:sz w:val="24"/>
-        </w:rPr>
-        <w:t>Все молодые (до 50-ти лет) участники ответили, что да. Более старшие участники не уверены.</w:t>
+        <w:t>: Все молодые (до 50-ти лет) участники ответили, что да. Более старшие участники не уверены.</w:t>
       </w:r>
     </w:p>
     <w:p>
@@ -1122,8 +1145,6 @@
           <w:sz w:val="24"/>
         </w:rPr>
       </w:pPr>
-      <w:bookmarkStart w:id="0" w:name="_GoBack"/>
-      <w:bookmarkEnd w:id="0"/>
       <w:r>
         <w:rPr>
           <w:rFonts w:ascii="Times New Roman" w:hAnsi="Times New Roman" w:cs="Times New Roman"/>
@@ -1160,12 +1181,14 @@
         <w:jc w:val="both"/>
         <w:rPr>
           <w:rFonts w:ascii="Times New Roman" w:hAnsi="Times New Roman" w:cs="Times New Roman"/>
-          <w:sz w:val="24"/>
-        </w:rPr>
-      </w:pPr>
-      <w:r>
-        <w:rPr>
-          <w:rFonts w:ascii="Times New Roman" w:hAnsi="Times New Roman" w:cs="Times New Roman"/>
+          <w:i/>
+          <w:sz w:val="24"/>
+        </w:rPr>
+      </w:pPr>
+      <w:r>
+        <w:rPr>
+          <w:rFonts w:ascii="Times New Roman" w:hAnsi="Times New Roman" w:cs="Times New Roman"/>
+          <w:i/>
           <w:sz w:val="24"/>
         </w:rPr>
         <w:t xml:space="preserve"> Пригласили ли Вы друзей пользоваться этой соцсетью?</w:t>
@@ -1194,8 +1217,16 @@
         <w:rPr>
           <w:rFonts w:ascii="Times New Roman" w:hAnsi="Times New Roman" w:cs="Times New Roman"/>
           <w:sz w:val="24"/>
-        </w:rPr>
-        <w:t xml:space="preserve"> Результат: Большинство ответило, что да. </w:t>
+          <w:u w:val="single"/>
+        </w:rPr>
+        <w:t xml:space="preserve"> Результат</w:t>
+      </w:r>
+      <w:r>
+        <w:rPr>
+          <w:rFonts w:ascii="Times New Roman" w:hAnsi="Times New Roman" w:cs="Times New Roman"/>
+          <w:sz w:val="24"/>
+        </w:rPr>
+        <w:t xml:space="preserve">: Большинство ответило, что да. </w:t>
       </w:r>
     </w:p>
     <w:p>
@@ -1286,6 +1317,75 @@
           <w:sz w:val="24"/>
         </w:rPr>
         <w:t>: Да, определенно бы облегчил.</w:t>
+      </w:r>
+    </w:p>
+    <w:p>
+      <w:pPr>
+        <w:pStyle w:val="a3"/>
+        <w:jc w:val="both"/>
+        <w:rPr>
+          <w:rFonts w:ascii="Times New Roman" w:hAnsi="Times New Roman" w:cs="Times New Roman"/>
+          <w:sz w:val="24"/>
+        </w:rPr>
+      </w:pPr>
+    </w:p>
+    <w:p>
+      <w:pPr>
+        <w:pStyle w:val="a3"/>
+        <w:numPr>
+          <w:ilvl w:val="0"/>
+          <w:numId w:val="2"/>
+        </w:numPr>
+        <w:jc w:val="both"/>
+        <w:rPr>
+          <w:rFonts w:ascii="Times New Roman" w:hAnsi="Times New Roman" w:cs="Times New Roman"/>
+          <w:i/>
+          <w:sz w:val="24"/>
+        </w:rPr>
+      </w:pPr>
+      <w:r>
+        <w:rPr>
+          <w:rFonts w:ascii="Times New Roman" w:hAnsi="Times New Roman" w:cs="Times New Roman"/>
+          <w:i/>
+          <w:sz w:val="24"/>
+        </w:rPr>
+        <w:lastRenderedPageBreak/>
+        <w:t>Было бы хорошей идеей включить в программу образовательный момент(возможность проходить аудио-курсы по какому-то предмету)?</w:t>
+      </w:r>
+    </w:p>
+    <w:p>
+      <w:pPr>
+        <w:pStyle w:val="a3"/>
+        <w:jc w:val="both"/>
+        <w:rPr>
+          <w:rFonts w:ascii="Times New Roman" w:hAnsi="Times New Roman" w:cs="Times New Roman"/>
+          <w:sz w:val="24"/>
+        </w:rPr>
+      </w:pPr>
+    </w:p>
+    <w:p>
+      <w:pPr>
+        <w:pStyle w:val="a3"/>
+        <w:jc w:val="both"/>
+        <w:rPr>
+          <w:rFonts w:ascii="Times New Roman" w:hAnsi="Times New Roman" w:cs="Times New Roman"/>
+          <w:sz w:val="24"/>
+        </w:rPr>
+      </w:pPr>
+      <w:r>
+        <w:rPr>
+          <w:rFonts w:ascii="Times New Roman" w:hAnsi="Times New Roman" w:cs="Times New Roman"/>
+          <w:sz w:val="24"/>
+          <w:u w:val="single"/>
+        </w:rPr>
+        <w:t>Результат</w:t>
+      </w:r>
+      <w:r>
+        <w:rPr>
+          <w:rFonts w:ascii="Times New Roman" w:hAnsi="Times New Roman" w:cs="Times New Roman"/>
+          <w:sz w:val="24"/>
+        </w:rPr>
+        <w:t xml:space="preserve">: Все респонденты ответили, что это прекрасная идея. </w:t>
       </w:r>
     </w:p>
     <w:p>

--- a/2. Understanding user needs/2.1.Interview.docx
+++ b/2. Understanding user needs/2.1.Interview.docx
@@ -63,9 +63,65 @@
           <w:rFonts w:ascii="Times New Roman" w:hAnsi="Times New Roman" w:cs="Times New Roman"/>
           <w:sz w:val="24"/>
         </w:rPr>
-        <w:t xml:space="preserve"> Участники ответили на вопросов.</w:t>
-      </w:r>
-    </w:p>
+        <w:t xml:space="preserve"> </w:t>
+      </w:r>
+      <w:bookmarkStart w:id="0" w:name="_Hlk515836370"/>
+      <w:r>
+        <w:rPr>
+          <w:rFonts w:ascii="Times New Roman" w:hAnsi="Times New Roman" w:cs="Times New Roman"/>
+          <w:sz w:val="24"/>
+        </w:rPr>
+        <w:t>Участники ответили</w:t>
+      </w:r>
+      <w:r>
+        <w:rPr>
+          <w:rFonts w:ascii="Times New Roman" w:hAnsi="Times New Roman" w:cs="Times New Roman"/>
+          <w:sz w:val="24"/>
+          <w:lang w:val="en-US"/>
+        </w:rPr>
+        <w:t xml:space="preserve"> </w:t>
+      </w:r>
+      <w:r>
+        <w:rPr>
+          <w:rFonts w:ascii="Times New Roman" w:hAnsi="Times New Roman" w:cs="Times New Roman"/>
+          <w:sz w:val="24"/>
+        </w:rPr>
+        <w:t xml:space="preserve"> на </w:t>
+      </w:r>
+      <w:r>
+        <w:rPr>
+          <w:rFonts w:ascii="Times New Roman" w:hAnsi="Times New Roman" w:cs="Times New Roman"/>
+          <w:sz w:val="24"/>
+          <w:lang w:val="en-US"/>
+        </w:rPr>
+        <w:t>1</w:t>
+      </w:r>
+      <w:r>
+        <w:rPr>
+          <w:rFonts w:ascii="Times New Roman" w:hAnsi="Times New Roman" w:cs="Times New Roman"/>
+          <w:sz w:val="24"/>
+        </w:rPr>
+        <w:t>3</w:t>
+      </w:r>
+      <w:bookmarkStart w:id="1" w:name="_GoBack"/>
+      <w:bookmarkEnd w:id="1"/>
+      <w:r>
+        <w:rPr>
+          <w:rFonts w:ascii="Times New Roman" w:hAnsi="Times New Roman" w:cs="Times New Roman"/>
+          <w:sz w:val="24"/>
+          <w:lang w:val="en-US"/>
+        </w:rPr>
+        <w:t xml:space="preserve"> </w:t>
+      </w:r>
+      <w:r>
+        <w:rPr>
+          <w:rFonts w:ascii="Times New Roman" w:hAnsi="Times New Roman" w:cs="Times New Roman"/>
+          <w:sz w:val="24"/>
+        </w:rPr>
+        <w:t>вопросов.</w:t>
+      </w:r>
+    </w:p>
+    <w:bookmarkEnd w:id="0"/>
     <w:p>
       <w:pPr>
         <w:ind w:firstLine="426"/>
@@ -382,6 +438,111 @@
     <w:p>
       <w:pPr>
         <w:pStyle w:val="a3"/>
+        <w:numPr>
+          <w:ilvl w:val="0"/>
+          <w:numId w:val="1"/>
+        </w:numPr>
+        <w:jc w:val="both"/>
+        <w:rPr>
+          <w:rFonts w:ascii="Times New Roman" w:hAnsi="Times New Roman" w:cs="Times New Roman"/>
+          <w:sz w:val="24"/>
+        </w:rPr>
+      </w:pPr>
+      <w:r>
+        <w:rPr>
+          <w:rFonts w:ascii="Times New Roman" w:hAnsi="Times New Roman" w:cs="Times New Roman"/>
+          <w:sz w:val="24"/>
+        </w:rPr>
+        <w:t xml:space="preserve">Имя: </w:t>
+      </w:r>
+      <w:r>
+        <w:rPr>
+          <w:rFonts w:ascii="Times New Roman" w:hAnsi="Times New Roman" w:cs="Times New Roman"/>
+          <w:sz w:val="24"/>
+        </w:rPr>
+        <w:t>Евгений</w:t>
+      </w:r>
+    </w:p>
+    <w:p>
+      <w:pPr>
+        <w:pStyle w:val="a3"/>
+        <w:ind w:left="786"/>
+        <w:jc w:val="both"/>
+        <w:rPr>
+          <w:rFonts w:ascii="Times New Roman" w:hAnsi="Times New Roman" w:cs="Times New Roman"/>
+          <w:sz w:val="24"/>
+        </w:rPr>
+      </w:pPr>
+      <w:r>
+        <w:rPr>
+          <w:rFonts w:ascii="Times New Roman" w:hAnsi="Times New Roman" w:cs="Times New Roman"/>
+          <w:sz w:val="24"/>
+        </w:rPr>
+        <w:t>Возраст: 22</w:t>
+      </w:r>
+      <w:r>
+        <w:rPr>
+          <w:rFonts w:ascii="Times New Roman" w:hAnsi="Times New Roman" w:cs="Times New Roman"/>
+          <w:sz w:val="24"/>
+        </w:rPr>
+        <w:t xml:space="preserve"> </w:t>
+      </w:r>
+      <w:r>
+        <w:rPr>
+          <w:rFonts w:ascii="Times New Roman" w:hAnsi="Times New Roman" w:cs="Times New Roman"/>
+          <w:sz w:val="24"/>
+        </w:rPr>
+        <w:t>года</w:t>
+      </w:r>
+    </w:p>
+    <w:p>
+      <w:pPr>
+        <w:pStyle w:val="a3"/>
+        <w:ind w:left="786"/>
+        <w:jc w:val="both"/>
+        <w:rPr>
+          <w:rFonts w:ascii="Times New Roman" w:hAnsi="Times New Roman" w:cs="Times New Roman"/>
+          <w:sz w:val="24"/>
+          <w:lang w:val="uk-UA"/>
+        </w:rPr>
+      </w:pPr>
+      <w:r>
+        <w:rPr>
+          <w:rFonts w:ascii="Times New Roman" w:hAnsi="Times New Roman" w:cs="Times New Roman"/>
+          <w:sz w:val="24"/>
+        </w:rPr>
+        <w:t xml:space="preserve">Род деятельности: </w:t>
+      </w:r>
+      <w:r>
+        <w:rPr>
+          <w:rFonts w:ascii="Times New Roman" w:hAnsi="Times New Roman" w:cs="Times New Roman"/>
+          <w:sz w:val="24"/>
+          <w:lang w:val="en-US"/>
+        </w:rPr>
+        <w:t>HR</w:t>
+      </w:r>
+      <w:r>
+        <w:rPr>
+          <w:rFonts w:ascii="Times New Roman" w:hAnsi="Times New Roman" w:cs="Times New Roman"/>
+          <w:sz w:val="24"/>
+        </w:rPr>
+        <w:t xml:space="preserve"> менеджер</w:t>
+      </w:r>
+    </w:p>
+    <w:p>
+      <w:pPr>
+        <w:pStyle w:val="a3"/>
+        <w:ind w:left="786"/>
+        <w:jc w:val="both"/>
+        <w:rPr>
+          <w:rFonts w:ascii="Times New Roman" w:hAnsi="Times New Roman" w:cs="Times New Roman"/>
+          <w:sz w:val="24"/>
+        </w:rPr>
+      </w:pPr>
+    </w:p>
+    <w:p>
+      <w:pPr>
+        <w:pStyle w:val="a3"/>
         <w:ind w:left="786"/>
         <w:jc w:val="both"/>
         <w:rPr>
@@ -505,16 +666,7 @@
           <w:i/>
           <w:sz w:val="24"/>
         </w:rPr>
-        <w:t xml:space="preserve">По Вашему мнению людям с дефектами зрения тяжелее поддерживать свою </w:t>
-      </w:r>
-      <w:bookmarkStart w:id="0" w:name="_GoBack"/>
-      <w:r>
-        <w:rPr>
-          <w:rFonts w:ascii="Times New Roman" w:hAnsi="Times New Roman" w:cs="Times New Roman"/>
-          <w:i/>
-          <w:sz w:val="24"/>
-        </w:rPr>
-        <w:t>социальную жизнь, чем людям с хорошим зрением</w:t>
+        <w:t>По Вашему мнению людям с дефектами зрения тяжелее поддерживать свою социальную жизнь, чем людям с хорошим зрением</w:t>
       </w:r>
       <w:r>
         <w:rPr>
@@ -524,7 +676,6 @@
         <w:t>?</w:t>
       </w:r>
     </w:p>
-    <w:bookmarkEnd w:id="0"/>
     <w:p>
       <w:pPr>
         <w:pStyle w:val="a3"/>
@@ -541,6 +692,7 @@
       <w:pPr>
         <w:pStyle w:val="a3"/>
         <w:spacing w:before="240"/>
+        <w:ind w:firstLine="696"/>
         <w:jc w:val="both"/>
         <w:rPr>
           <w:rFonts w:ascii="Times New Roman" w:hAnsi="Times New Roman" w:cs="Times New Roman"/>
@@ -655,6 +807,50 @@
     <w:p>
       <w:pPr>
         <w:pStyle w:val="a3"/>
+        <w:spacing w:before="240"/>
+        <w:jc w:val="both"/>
+        <w:rPr>
+          <w:rFonts w:ascii="Times New Roman" w:hAnsi="Times New Roman" w:cs="Times New Roman"/>
+          <w:sz w:val="24"/>
+        </w:rPr>
+      </w:pPr>
+    </w:p>
+    <w:p>
+      <w:pPr>
+        <w:pStyle w:val="a3"/>
+        <w:spacing w:before="240"/>
+        <w:jc w:val="both"/>
+        <w:rPr>
+          <w:rFonts w:ascii="Times New Roman" w:hAnsi="Times New Roman" w:cs="Times New Roman"/>
+          <w:sz w:val="24"/>
+        </w:rPr>
+      </w:pPr>
+    </w:p>
+    <w:p>
+      <w:pPr>
+        <w:pStyle w:val="a3"/>
+        <w:spacing w:before="240"/>
+        <w:jc w:val="both"/>
+        <w:rPr>
+          <w:rFonts w:ascii="Times New Roman" w:hAnsi="Times New Roman" w:cs="Times New Roman"/>
+          <w:sz w:val="24"/>
+        </w:rPr>
+      </w:pPr>
+    </w:p>
+    <w:p>
+      <w:pPr>
+        <w:pStyle w:val="a3"/>
+        <w:spacing w:before="240"/>
+        <w:jc w:val="both"/>
+        <w:rPr>
+          <w:rFonts w:ascii="Times New Roman" w:hAnsi="Times New Roman" w:cs="Times New Roman"/>
+          <w:sz w:val="24"/>
+        </w:rPr>
+      </w:pPr>
+    </w:p>
+    <w:p>
+      <w:pPr>
+        <w:pStyle w:val="a3"/>
         <w:numPr>
           <w:ilvl w:val="0"/>
           <w:numId w:val="2"/>
@@ -672,6 +868,7 @@
           <w:i/>
           <w:sz w:val="24"/>
         </w:rPr>
+        <w:lastRenderedPageBreak/>
         <w:t>Как Вы думаете, соцсеть, которая бы объединяла людей с дефектами зрения и людей с хорошим зрением, - это хорошая идея?</w:t>
       </w:r>
     </w:p>
@@ -744,7 +941,6 @@
           <w:i/>
           <w:sz w:val="24"/>
         </w:rPr>
-        <w:lastRenderedPageBreak/>
         <w:t>Мы создаём именно такую соцсеть. Пользовались бы Вы такой сетью, если бы она имела приятный интерфейс для хорошо видящих и адаптированный интерфейс для слабовидящих пользователей</w:t>
       </w:r>
       <w:r>
@@ -1174,6 +1370,26 @@
     <w:p>
       <w:pPr>
         <w:pStyle w:val="a3"/>
+        <w:jc w:val="both"/>
+        <w:rPr>
+          <w:rFonts w:ascii="Times New Roman" w:hAnsi="Times New Roman" w:cs="Times New Roman"/>
+          <w:sz w:val="24"/>
+        </w:rPr>
+      </w:pPr>
+    </w:p>
+    <w:p>
+      <w:pPr>
+        <w:pStyle w:val="a3"/>
+        <w:jc w:val="both"/>
+        <w:rPr>
+          <w:rFonts w:ascii="Times New Roman" w:hAnsi="Times New Roman" w:cs="Times New Roman"/>
+          <w:sz w:val="24"/>
+        </w:rPr>
+      </w:pPr>
+    </w:p>
+    <w:p>
+      <w:pPr>
+        <w:pStyle w:val="a3"/>
         <w:numPr>
           <w:ilvl w:val="0"/>
           <w:numId w:val="2"/>
@@ -1191,6 +1407,7 @@
           <w:i/>
           <w:sz w:val="24"/>
         </w:rPr>
+        <w:lastRenderedPageBreak/>
         <w:t xml:space="preserve"> Пригласили ли Вы друзей пользоваться этой соцсетью?</w:t>
       </w:r>
     </w:p>
@@ -1349,7 +1566,6 @@
           <w:i/>
           <w:sz w:val="24"/>
         </w:rPr>
-        <w:lastRenderedPageBreak/>
         <w:t>Было бы хорошей идеей включить в программу образовательный момент(возможность проходить аудио-курсы по какому-то предмету)?</w:t>
       </w:r>
     </w:p>
